--- a/ClassLibrary1/AkelonDocFactory/Resources/order.docx
+++ b/ClassLibrary1/AkelonDocFactory/Resources/order.docx
@@ -51,6 +51,50 @@
               </w:rPr>
               <w:t>#</w:t>
             </w:r>
+            <w:r>
+              <w:rPr>
+                <w:sz w:val="20"/>
+                <w:szCs w:val="20"/>
+                <w:u w:val="single"/>
+              </w:rPr>
+              <w:t>Number</w:t>
+            </w:r>
+            <w:r>
+              <w:rPr>
+                <w:sz w:val="20"/>
+                <w:szCs w:val="20"/>
+                <w:u w:val="single"/>
+                <w:lang w:val="ru-RU"/>
+              </w:rPr>
+              <w:t>#</w:t>
+            </w:r>
+          </w:p>
+          <w:p>
+            <w:pPr>
+              <w:jc w:val="center"/>
+              <w:rPr>
+                <w:sz w:val="20"/>
+                <w:szCs w:val="20"/>
+                <w:lang w:val="ru-RU"/>
+              </w:rPr>
+            </w:pPr>
+            <w:r>
+              <w:rPr>
+                <w:sz w:val="20"/>
+                <w:szCs w:val="20"/>
+                <w:lang w:val="ru-RU"/>
+              </w:rPr>
+              <w:t xml:space="preserve">к Договору Подряда № </w:t>
+            </w:r>
+            <w:r>
+              <w:rPr>
+                <w:sz w:val="20"/>
+                <w:szCs w:val="20"/>
+                <w:u w:val="single"/>
+                <w:lang w:val="ru-RU"/>
+              </w:rPr>
+              <w:t>#</w:t>
+            </w:r>
             <w:proofErr w:type="spellStart"/>
             <w:r>
               <w:rPr>
@@ -58,7 +102,15 @@
                 <w:szCs w:val="20"/>
                 <w:u w:val="single"/>
               </w:rPr>
-              <w:t>OrderNumber</w:t>
+              <w:t>Contract</w:t>
+            </w:r>
+            <w:r>
+              <w:rPr>
+                <w:sz w:val="20"/>
+                <w:szCs w:val="20"/>
+                <w:u w:val="single"/>
+              </w:rPr>
+              <w:t>Number</w:t>
             </w:r>
             <w:proofErr w:type="spellEnd"/>
             <w:r>
@@ -70,32 +122,6 @@
               </w:rPr>
               <w:t>#</w:t>
             </w:r>
-          </w:p>
-          <w:p>
-            <w:pPr>
-              <w:jc w:val="center"/>
-              <w:rPr>
-                <w:sz w:val="20"/>
-                <w:szCs w:val="20"/>
-                <w:lang w:val="ru-RU"/>
-              </w:rPr>
-            </w:pPr>
-            <w:r>
-              <w:rPr>
-                <w:sz w:val="20"/>
-                <w:szCs w:val="20"/>
-                <w:lang w:val="ru-RU"/>
-              </w:rPr>
-              <w:t xml:space="preserve">к Договору Подряда № </w:t>
-            </w:r>
-            <w:r>
-              <w:rPr>
-                <w:sz w:val="20"/>
-                <w:szCs w:val="20"/>
-                <w:u w:val="single"/>
-              </w:rPr>
-              <w:t>#Number#</w:t>
-            </w:r>
             <w:r>
               <w:rPr>
                 <w:sz w:val="20"/>
@@ -116,6 +142,7 @@
               <w:rPr>
                 <w:sz w:val="20"/>
                 <w:szCs w:val="20"/>
+                <w:lang w:val="ru-RU"/>
               </w:rPr>
               <w:t>#</w:t>
             </w:r>
@@ -125,13 +152,21 @@
                 <w:sz w:val="20"/>
                 <w:szCs w:val="20"/>
               </w:rPr>
-              <w:t>DateContract</w:t>
+              <w:t>Contract</w:t>
+            </w:r>
+            <w:r>
+              <w:rPr>
+                <w:sz w:val="20"/>
+                <w:szCs w:val="20"/>
+              </w:rPr>
+              <w:t>Date</w:t>
             </w:r>
             <w:proofErr w:type="spellEnd"/>
             <w:r>
               <w:rPr>
                 <w:sz w:val="20"/>
                 <w:szCs w:val="20"/>
+                <w:lang w:val="ru-RU"/>
               </w:rPr>
               <w:t>#</w:t>
             </w:r>
@@ -298,6 +333,66 @@
           </w:p>
           <w:p>
             <w:pPr>
+              <w:rPr>
+                <w:sz w:val="20"/>
+                <w:szCs w:val="20"/>
+                <w:lang w:val="ru-RU"/>
+              </w:rPr>
+            </w:pPr>
+            <w:r>
+              <w:rPr>
+                <w:sz w:val="20"/>
+                <w:szCs w:val="20"/>
+                <w:lang w:val="ru-RU"/>
+              </w:rPr>
+              <w:t>#</w:t>
+            </w:r>
+            <w:proofErr w:type="spellStart"/>
+            <w:r>
+              <w:rPr>
+                <w:sz w:val="20"/>
+                <w:szCs w:val="20"/>
+                <w:lang w:val="ru-RU"/>
+              </w:rPr>
+              <w:t>EquipmentN</w:t>
+            </w:r>
+            <w:proofErr w:type="spellEnd"/>
+            <w:r>
+              <w:rPr>
+                <w:sz w:val="20"/>
+                <w:szCs w:val="20"/>
+              </w:rPr>
+              <w:t>umber</w:t>
+            </w:r>
+            <w:r>
+              <w:rPr>
+                <w:sz w:val="20"/>
+                <w:szCs w:val="20"/>
+                <w:lang w:val="ru-RU"/>
+              </w:rPr>
+              <w:t>#</w:t>
+            </w:r>
+          </w:p>
+          <w:p>
+            <w:pPr>
+              <w:rPr>
+                <w:sz w:val="20"/>
+                <w:szCs w:val="20"/>
+                <w:lang w:val="ru-RU"/>
+              </w:rPr>
+            </w:pPr>
+          </w:p>
+          <w:p>
+            <w:pPr>
+              <w:rPr>
+                <w:sz w:val="20"/>
+                <w:szCs w:val="20"/>
+                <w:lang w:val="ru-RU"/>
+              </w:rPr>
+            </w:pPr>
+          </w:p>
+          <w:p>
+            <w:pPr>
               <w:jc w:val="both"/>
               <w:rPr>
                 <w:sz w:val="20"/>
@@ -330,6 +425,52 @@
                 <w:lang w:val="ru-RU"/>
               </w:rPr>
               <w:t xml:space="preserve"># </w:t>
+            </w:r>
+          </w:p>
+          <w:p>
+            <w:pPr>
+              <w:jc w:val="both"/>
+              <w:rPr>
+                <w:sz w:val="20"/>
+                <w:szCs w:val="20"/>
+              </w:rPr>
+            </w:pPr>
+            <w:r>
+              <w:rPr>
+                <w:sz w:val="20"/>
+                <w:szCs w:val="20"/>
+              </w:rPr>
+              <w:t>#</w:t>
+            </w:r>
+            <w:proofErr w:type="spellStart"/>
+            <w:r>
+              <w:rPr>
+                <w:sz w:val="20"/>
+                <w:szCs w:val="20"/>
+              </w:rPr>
+              <w:t>Roo</w:t>
+            </w:r>
+            <w:r>
+              <w:rPr>
+                <w:sz w:val="20"/>
+                <w:szCs w:val="20"/>
+              </w:rPr>
+              <w:t>m</w:t>
+            </w:r>
+            <w:r>
+              <w:rPr>
+                <w:sz w:val="20"/>
+                <w:szCs w:val="20"/>
+              </w:rPr>
+              <w:t>Number</w:t>
+            </w:r>
+            <w:proofErr w:type="spellEnd"/>
+            <w:r>
+              <w:rPr>
+                <w:sz w:val="20"/>
+                <w:szCs w:val="20"/>
+              </w:rPr>
+              <w:t>#</w:t>
             </w:r>
           </w:p>
         </w:tc>
@@ -692,8 +833,6 @@
               </w:rPr>
               <w:t>Раздел – Материалы / Запасные части:</w:t>
             </w:r>
-            <w:bookmarkStart w:id="0" w:name="_GoBack"/>
-            <w:bookmarkEnd w:id="0"/>
           </w:p>
           <w:p>
             <w:pPr>
@@ -1019,7 +1158,7 @@
                 <w:szCs w:val="20"/>
                 <w:lang w:val="ru-RU"/>
               </w:rPr>
-              <w:t>TimeDelivery</w:t>
+              <w:t>DateDelivery</w:t>
             </w:r>
             <w:proofErr w:type="spellEnd"/>
             <w:r>
@@ -1075,6 +1214,13 @@
               </w:rPr>
               <w:t>#</w:t>
             </w:r>
+            <w:r>
+              <w:rPr>
+                <w:sz w:val="20"/>
+                <w:szCs w:val="20"/>
+              </w:rPr>
+              <w:t>Date</w:t>
+            </w:r>
             <w:proofErr w:type="spellStart"/>
             <w:r>
               <w:rPr>
@@ -1082,7 +1228,7 @@
                 <w:szCs w:val="20"/>
                 <w:lang w:val="ru-RU"/>
               </w:rPr>
-              <w:t>TimeDelivery</w:t>
+              <w:t>Delivery</w:t>
             </w:r>
             <w:proofErr w:type="spellEnd"/>
             <w:r>
@@ -1156,14 +1302,14 @@
               </w:rPr>
               <w:t>#</w:t>
             </w:r>
+            <w:bookmarkStart w:id="0" w:name="_GoBack"/>
             <w:proofErr w:type="spellStart"/>
             <w:r>
               <w:rPr>
                 <w:sz w:val="20"/>
                 <w:szCs w:val="20"/>
-                <w:lang w:val="ru-RU"/>
-              </w:rPr>
-              <w:t>Time</w:t>
+              </w:rPr>
+              <w:t>Date</w:t>
             </w:r>
             <w:r>
               <w:rPr>
@@ -1172,6 +1318,7 @@
               </w:rPr>
               <w:t>WorksStart</w:t>
             </w:r>
+            <w:bookmarkEnd w:id="0"/>
             <w:proofErr w:type="spellEnd"/>
             <w:r>
               <w:rPr>
@@ -1224,23 +1371,15 @@
               <w:rPr>
                 <w:sz w:val="20"/>
                 <w:szCs w:val="20"/>
-                <w:lang w:val="ru-RU"/>
-              </w:rPr>
-              <w:t>Time</w:t>
-            </w:r>
-            <w:r>
-              <w:rPr>
-                <w:sz w:val="20"/>
-                <w:szCs w:val="20"/>
-              </w:rPr>
-              <w:t>Works</w:t>
-            </w:r>
-            <w:r>
-              <w:rPr>
-                <w:sz w:val="20"/>
-                <w:szCs w:val="20"/>
-              </w:rPr>
-              <w:t>End</w:t>
+              </w:rPr>
+              <w:t>Date</w:t>
+            </w:r>
+            <w:r>
+              <w:rPr>
+                <w:sz w:val="20"/>
+                <w:szCs w:val="20"/>
+              </w:rPr>
+              <w:t>WorksEnd</w:t>
             </w:r>
             <w:proofErr w:type="spellEnd"/>
             <w:r>
